--- a/inputTubes.docx
+++ b/inputTubes.docx
@@ -87,6 +87,100 @@
         <w:t>Laki-laki</w:t>
       </w:r>
     </w:p>
+    <w:p>
+      <w:r>
+        <w:br w:type="page"/>
+      </w:r>
+    </w:p>
+    <w:p>
+      <w:r>
+        <w:lastRenderedPageBreak/>
+        <w:t>Perbaikan_Rumah</w:t>
+      </w:r>
+    </w:p>
+    <w:p>
+      <w:r>
+        <w:t>08.00-20.00</w:t>
+      </w:r>
+    </w:p>
+    <w:p>
+      <w:r>
+        <w:t>2</w:t>
+      </w:r>
+    </w:p>
+    <w:p>
+      <w:r>
+        <w:t>0.2</w:t>
+      </w:r>
+    </w:p>
+    <w:p>
+      <w:r>
+        <w:t>Pembersihan_Rumah</w:t>
+      </w:r>
+    </w:p>
+    <w:p>
+      <w:r>
+        <w:t>08.00-22.00</w:t>
+      </w:r>
+    </w:p>
+    <w:p>
+      <w:r>
+        <w:t>3</w:t>
+      </w:r>
+    </w:p>
+    <w:p>
+      <w:r>
+        <w:t>0.5</w:t>
+      </w:r>
+    </w:p>
+    <w:p>
+      <w:r>
+        <w:t>Home_Automation</w:t>
+      </w:r>
+    </w:p>
+    <w:p>
+      <w:r>
+        <w:t>07.00-21.00</w:t>
+      </w:r>
+    </w:p>
+    <w:p>
+      <w:r>
+        <w:t>1</w:t>
+      </w:r>
+    </w:p>
+    <w:p>
+      <w:r>
+        <w:t>0.7</w:t>
+      </w:r>
+    </w:p>
+    <w:p>
+      <w:r>
+        <w:br w:type="page"/>
+      </w:r>
+    </w:p>
+    <w:p>
+      <w:r>
+        <w:lastRenderedPageBreak/>
+        <w:t>Pembersihan_Rumah</w:t>
+      </w:r>
+    </w:p>
+    <w:p>
+      <w:r>
+        <w:t>Winter</w:t>
+      </w:r>
+      <w:r>
+        <w:br/>
+      </w:r>
+      <w:r>
+        <w:t>Pembersihan_Rumah</w:t>
+      </w:r>
+    </w:p>
+    <w:p>
+      <w:r>
+        <w:t>Karina</w:t>
+      </w:r>
+    </w:p>
+    <w:p/>
     <w:sectPr>
       <w:pgSz w:w="11906" w:h="16838"/>
       <w:pgMar w:top="1440" w:right="1440" w:bottom="1440" w:left="1440" w:header="708" w:footer="708" w:gutter="0"/>
